--- a/Slucajevi upotrebe/KU.docx
+++ b/Slucajevi upotrebe/KU.docx
@@ -138,7 +138,19 @@
               <w:rPr>
                 <w:lang w:val="en-GB"/>
               </w:rPr>
-              <w:t>Korisnik kreira osobu u sistem i unosi osnovne podatke o osobi</w:t>
+              <w:t xml:space="preserve">Korisnik </w:t>
+            </w:r>
+            <w:r>
+              <w:rPr>
+                <w:lang w:val="en-GB"/>
+              </w:rPr>
+              <w:t>dodaje</w:t>
+            </w:r>
+            <w:r>
+              <w:rPr>
+                <w:lang w:val="en-GB"/>
+              </w:rPr>
+              <w:t xml:space="preserve"> osobu u sistem i unosi osnovne podatke o osobi</w:t>
             </w:r>
           </w:p>
         </w:tc>
@@ -362,12 +374,14 @@
                     <w:rPr>
                       <w:rFonts w:ascii="Times New Roman" w:hAnsi="Times New Roman" w:cs="Times New Roman"/>
                       <w:sz w:val="22"/>
+                      <w:lang w:val="de-DE"/>
                     </w:rPr>
                   </w:pPr>
                   <w:r>
                     <w:rPr>
                       <w:rFonts w:ascii="Times New Roman" w:hAnsi="Times New Roman" w:cs="Times New Roman"/>
                       <w:sz w:val="22"/>
+                      <w:lang w:val="de-DE"/>
                     </w:rPr>
                     <w:t xml:space="preserve">Odabir opcije za </w:t>
                   </w:r>
@@ -375,6 +389,7 @@
                     <w:rPr>
                       <w:rFonts w:ascii="Times New Roman" w:hAnsi="Times New Roman" w:cs="Times New Roman"/>
                       <w:sz w:val="22"/>
+                      <w:lang w:val="de-DE"/>
                     </w:rPr>
                     <w:t>kreiranje osobe na sistemu</w:t>
                   </w:r>
@@ -393,6 +408,7 @@
                     <w:rPr>
                       <w:rFonts w:ascii="Times New Roman" w:hAnsi="Times New Roman" w:cs="Times New Roman"/>
                       <w:sz w:val="22"/>
+                      <w:lang w:val="de-DE"/>
                     </w:rPr>
                   </w:pPr>
                 </w:p>
@@ -415,6 +431,7 @@
                     <w:rPr>
                       <w:rFonts w:ascii="Times New Roman" w:hAnsi="Times New Roman" w:cs="Times New Roman"/>
                       <w:sz w:val="22"/>
+                      <w:lang w:val="de-DE"/>
                     </w:rPr>
                   </w:pPr>
                 </w:p>
@@ -537,14 +554,12 @@
                     <w:rPr>
                       <w:rFonts w:ascii="Times New Roman" w:hAnsi="Times New Roman" w:cs="Times New Roman"/>
                       <w:sz w:val="22"/>
-                      <w:lang w:val="de-DE"/>
                     </w:rPr>
                   </w:pPr>
                   <w:r>
                     <w:rPr>
                       <w:rFonts w:ascii="Times New Roman" w:hAnsi="Times New Roman" w:cs="Times New Roman"/>
                       <w:sz w:val="22"/>
-                      <w:lang w:val="de-DE"/>
                     </w:rPr>
                     <w:t xml:space="preserve">Unos </w:t>
                   </w:r>
@@ -552,9 +567,15 @@
                     <w:rPr>
                       <w:rFonts w:ascii="Times New Roman" w:hAnsi="Times New Roman" w:cs="Times New Roman"/>
                       <w:sz w:val="22"/>
-                      <w:lang w:val="de-DE"/>
-                    </w:rPr>
-                    <w:t>poželjnih podataka o osobi</w:t>
+                    </w:rPr>
+                    <w:t>dodatnih</w:t>
+                  </w:r>
+                  <w:r>
+                    <w:rPr>
+                      <w:rFonts w:ascii="Times New Roman" w:hAnsi="Times New Roman" w:cs="Times New Roman"/>
+                      <w:sz w:val="22"/>
+                    </w:rPr>
+                    <w:t xml:space="preserve"> podataka o osobi</w:t>
                   </w:r>
                 </w:p>
               </w:tc>
@@ -571,7 +592,6 @@
                     <w:rPr>
                       <w:rFonts w:ascii="Times New Roman" w:hAnsi="Times New Roman" w:cs="Times New Roman"/>
                       <w:sz w:val="22"/>
-                      <w:lang w:val="de-DE"/>
                     </w:rPr>
                   </w:pPr>
                 </w:p>
@@ -594,7 +614,6 @@
                     <w:rPr>
                       <w:rFonts w:ascii="Times New Roman" w:hAnsi="Times New Roman" w:cs="Times New Roman"/>
                       <w:sz w:val="22"/>
-                      <w:lang w:val="de-DE"/>
                     </w:rPr>
                   </w:pPr>
                 </w:p>
@@ -624,58 +643,6 @@
                       <w:sz w:val="22"/>
                       <w:lang w:val="de-DE"/>
                     </w:rPr>
-                    <w:t>Sistem prikazuje poruku o neuspjesnom kreiranju osobe u sistemu[A1]</w:t>
-                  </w:r>
-                </w:p>
-              </w:tc>
-            </w:tr>
-            <w:tr>
-              <w:trPr>
-                <w:trHeight w:val="408"/>
-              </w:trPr>
-              <w:tc>
-                <w:tcPr>
-                  <w:tcW w:w="3428" w:type="dxa"/>
-                </w:tcPr>
-                <w:p>
-                  <w:pPr>
-                    <w:pStyle w:val="ListParagraph"/>
-                    <w:spacing w:after="0" w:line="240" w:lineRule="auto"/>
-                    <w:ind w:left="1440" w:firstLine="0"/>
-                    <w:jc w:val="left"/>
-                    <w:rPr>
-                      <w:rFonts w:ascii="Times New Roman" w:hAnsi="Times New Roman" w:cs="Times New Roman"/>
-                      <w:sz w:val="22"/>
-                      <w:lang w:val="de-DE"/>
-                    </w:rPr>
-                  </w:pPr>
-                </w:p>
-              </w:tc>
-              <w:tc>
-                <w:tcPr>
-                  <w:tcW w:w="3429" w:type="dxa"/>
-                </w:tcPr>
-                <w:p>
-                  <w:pPr>
-                    <w:pStyle w:val="ListParagraph"/>
-                    <w:numPr>
-                      <w:ilvl w:val="0"/>
-                      <w:numId w:val="5"/>
-                    </w:numPr>
-                    <w:spacing w:after="0" w:line="240" w:lineRule="auto"/>
-                    <w:jc w:val="left"/>
-                    <w:rPr>
-                      <w:rFonts w:ascii="Times New Roman" w:hAnsi="Times New Roman" w:cs="Times New Roman"/>
-                      <w:sz w:val="22"/>
-                      <w:lang w:val="de-DE"/>
-                    </w:rPr>
-                  </w:pPr>
-                  <w:r>
-                    <w:rPr>
-                      <w:rFonts w:ascii="Times New Roman" w:hAnsi="Times New Roman" w:cs="Times New Roman"/>
-                      <w:sz w:val="22"/>
-                      <w:lang w:val="de-DE"/>
-                    </w:rPr>
                     <w:t>Sistem</w:t>
                   </w:r>
                   <w:r>
@@ -684,7 +651,31 @@
                       <w:sz w:val="22"/>
                       <w:lang w:val="de-DE"/>
                     </w:rPr>
-                    <w:t xml:space="preserve"> kreira osobu u bazu podataka</w:t>
+                    <w:t xml:space="preserve"> </w:t>
+                  </w:r>
+                  <w:r>
+                    <w:rPr>
+                      <w:rFonts w:ascii="Times New Roman" w:hAnsi="Times New Roman" w:cs="Times New Roman"/>
+                      <w:sz w:val="22"/>
+                      <w:lang w:val="de-DE"/>
+                    </w:rPr>
+                    <w:t>dodaje</w:t>
+                  </w:r>
+                  <w:r>
+                    <w:rPr>
+                      <w:rFonts w:ascii="Times New Roman" w:hAnsi="Times New Roman" w:cs="Times New Roman"/>
+                      <w:sz w:val="22"/>
+                      <w:lang w:val="de-DE"/>
+                    </w:rPr>
+                    <w:t xml:space="preserve"> osobu u bazu podataka</w:t>
+                  </w:r>
+                  <w:r>
+                    <w:rPr>
+                      <w:rFonts w:ascii="Times New Roman" w:hAnsi="Times New Roman" w:cs="Times New Roman"/>
+                      <w:sz w:val="22"/>
+                      <w:lang w:val="de-DE"/>
+                    </w:rPr>
+                    <w:t>[A1]</w:t>
                   </w:r>
                 </w:p>
               </w:tc>
@@ -767,31 +758,7 @@
                       <w:sz w:val="22"/>
                       <w:lang w:val="de-DE"/>
                     </w:rPr>
-                    <w:t xml:space="preserve">Korisnik čita poruku o </w:t>
-                  </w:r>
-                  <w:r>
-                    <w:rPr>
-                      <w:rFonts w:ascii="Times New Roman" w:hAnsi="Times New Roman" w:cs="Times New Roman"/>
-                      <w:sz w:val="22"/>
-                      <w:lang w:val="de-DE"/>
-                    </w:rPr>
-                    <w:t>unosu</w:t>
-                  </w:r>
-                  <w:r>
-                    <w:rPr>
-                      <w:rFonts w:ascii="Times New Roman" w:hAnsi="Times New Roman" w:cs="Times New Roman"/>
-                      <w:sz w:val="22"/>
-                      <w:lang w:val="de-DE"/>
-                    </w:rPr>
-                    <w:t xml:space="preserve"> osobe</w:t>
-                  </w:r>
-                  <w:r>
-                    <w:rPr>
-                      <w:rFonts w:ascii="Times New Roman" w:hAnsi="Times New Roman" w:cs="Times New Roman"/>
-                      <w:sz w:val="22"/>
-                      <w:lang w:val="de-DE"/>
-                    </w:rPr>
-                    <w:t xml:space="preserve"> na sistem</w:t>
+                    <w:t>Pregled poruke</w:t>
                   </w:r>
                 </w:p>
               </w:tc>
@@ -891,10 +858,45 @@
           </w:tcPr>
           <w:p>
             <w:pPr>
+              <w:pStyle w:val="ListParagraph"/>
+              <w:numPr>
+                <w:ilvl w:val="0"/>
+                <w:numId w:val="6"/>
+              </w:numPr>
+              <w:spacing w:after="0" w:line="240" w:lineRule="auto"/>
               <w:cnfStyle w:val="000000000000" w:firstRow="0" w:lastRow="0" w:firstColumn="0" w:lastColumn="0" w:oddVBand="0" w:evenVBand="0" w:oddHBand="0" w:evenHBand="0" w:firstRowFirstColumn="0" w:firstRowLastColumn="0" w:lastRowFirstColumn="0" w:lastRowLastColumn="0"/>
+              <w:rPr>
+                <w:rFonts w:ascii="Times New Roman" w:hAnsi="Times New Roman" w:cs="Times New Roman"/>
+                <w:lang w:val="de-DE"/>
+              </w:rPr>
             </w:pPr>
             <w:r>
-              <w:t>Osoba kreirana na sistem</w:t>
+              <w:rPr>
+                <w:rFonts w:ascii="Times New Roman" w:hAnsi="Times New Roman" w:cs="Times New Roman"/>
+                <w:lang w:val="de-DE"/>
+              </w:rPr>
+              <w:t>Uspje</w:t>
+            </w:r>
+            <w:r>
+              <w:rPr>
+                <w:rFonts w:ascii="Times New Roman" w:hAnsi="Times New Roman" w:cs="Times New Roman"/>
+                <w:lang w:val="sr-Latn-RS"/>
+              </w:rPr>
+              <w:t>š</w:t>
+            </w:r>
+            <w:r>
+              <w:rPr>
+                <w:rFonts w:ascii="Times New Roman" w:hAnsi="Times New Roman" w:cs="Times New Roman"/>
+                <w:lang w:val="de-DE"/>
+              </w:rPr>
+              <w:t>an unos osobe u si</w:t>
+            </w:r>
+            <w:r>
+              <w:rPr>
+                <w:rFonts w:ascii="Times New Roman" w:hAnsi="Times New Roman" w:cs="Times New Roman"/>
+                <w:lang w:val="de-DE"/>
+              </w:rPr>
+              <w:t>stem</w:t>
             </w:r>
           </w:p>
         </w:tc>
@@ -1046,6 +1048,13 @@
                     </w:rPr>
                     <w:t xml:space="preserve">Ukoliko korisnik ne unese osnovne podatke o osobi, osoba neće biti kreirana, </w:t>
                   </w:r>
+                  <w:r>
+                    <w:rPr>
+                      <w:rFonts w:cs="Times New Roman"/>
+                      <w:lang w:val="sr-Latn-RS"/>
+                    </w:rPr>
+                    <w:t>korisniku se omogućava ponovni unos podataka</w:t>
+                  </w:r>
                 </w:p>
               </w:tc>
             </w:tr>
@@ -1081,6 +1090,119 @@
 <file path=word/numbering.xml><?xml version="1.0" encoding="utf-8"?>
 <w:numbering xmlns:wpc="http://schemas.microsoft.com/office/word/2010/wordprocessingCanvas" xmlns:cx="http://schemas.microsoft.com/office/drawing/2014/chartex" xmlns:cx1="http://schemas.microsoft.com/office/drawing/2015/9/8/chartex" xmlns:cx2="http://schemas.microsoft.com/office/drawing/2015/10/21/chartex" xmlns:cx3="http://schemas.microsoft.com/office/drawing/2016/5/9/chartex" xmlns:cx4="http://schemas.microsoft.com/office/drawing/2016/5/10/chartex" xmlns:cx5="http://schemas.microsoft.com/office/drawing/2016/5/11/chartex" xmlns:cx6="http://schemas.microsoft.com/office/drawing/2016/5/12/chartex" xmlns:cx7="http://schemas.microsoft.com/office/drawing/2016/5/13/chartex" xmlns:cx8="http://schemas.microsoft.com/office/drawing/2016/5/14/chartex" xmlns:mc="http://schemas.openxmlformats.org/markup-compatibility/2006" xmlns:aink="http://schemas.microsoft.com/office/drawing/2016/ink" xmlns:am3d="http://schemas.microsoft.com/office/drawing/2017/model3d" xmlns:o="urn:schemas-microsoft-com:office:office" xmlns:r="http://schemas.openxmlformats.org/officeDocument/2006/relationships" xmlns:m="http://schemas.openxmlformats.org/officeDocument/2006/math" xmlns:v="urn:schemas-microsoft-com:vml" xmlns:wp14="http://schemas.microsoft.com/office/word/2010/wordprocessingDrawing" xmlns:wp="http://schemas.openxmlformats.org/drawingml/2006/wordprocessingDrawing" xmlns:w10="urn:schemas-microsoft-com:office:word" xmlns:w="http://schemas.openxmlformats.org/wordprocessingml/2006/main" xmlns:w14="http://schemas.microsoft.com/office/word/2010/wordml" xmlns:w15="http://schemas.microsoft.com/office/word/2012/wordml" xmlns:w16cex="http://schemas.microsoft.com/office/word/2018/wordml/cex" xmlns:w16cid="http://schemas.microsoft.com/office/word/2016/wordml/cid" xmlns:w16="http://schemas.microsoft.com/office/word/2018/wordml" xmlns:w16sdtdh="http://schemas.microsoft.com/office/word/2020/wordml/sdtdatahash" xmlns:w16se="http://schemas.microsoft.com/office/word/2015/wordml/symex" xmlns:wpg="http://schemas.microsoft.com/office/word/2010/wordprocessingGroup" xmlns:wpi="http://schemas.microsoft.com/office/word/2010/wordprocessingInk" xmlns:wne="http://schemas.microsoft.com/office/word/2006/wordml" xmlns:wps="http://schemas.microsoft.com/office/word/2010/wordprocessingShape" mc:Ignorable="w14 w15 w16se w16cid w16 w16cex w16sdtdh wp14">
   <w:abstractNum w:abstractNumId="0" w15:restartNumberingAfterBreak="0">
+    <w:nsid w:val="0FFE31B4"/>
+    <w:multiLevelType w:val="hybridMultilevel"/>
+    <w:tmpl w:val="2D547696"/>
+    <w:lvl w:ilvl="0" w:tplc="0409000D">
+      <w:start w:val="1"/>
+      <w:numFmt w:val="bullet"/>
+      <w:lvlText w:val=""/>
+      <w:lvlJc w:val="left"/>
+      <w:pPr>
+        <w:ind w:left="720" w:hanging="360"/>
+      </w:pPr>
+      <w:rPr>
+        <w:rFonts w:ascii="Wingdings" w:hAnsi="Wingdings" w:hint="default"/>
+      </w:rPr>
+    </w:lvl>
+    <w:lvl w:ilvl="1" w:tplc="08090003" w:tentative="1">
+      <w:start w:val="1"/>
+      <w:numFmt w:val="bullet"/>
+      <w:lvlText w:val="o"/>
+      <w:lvlJc w:val="left"/>
+      <w:pPr>
+        <w:ind w:left="1440" w:hanging="360"/>
+      </w:pPr>
+      <w:rPr>
+        <w:rFonts w:ascii="Courier New" w:hAnsi="Courier New" w:cs="Courier New" w:hint="default"/>
+      </w:rPr>
+    </w:lvl>
+    <w:lvl w:ilvl="2" w:tplc="08090005" w:tentative="1">
+      <w:start w:val="1"/>
+      <w:numFmt w:val="bullet"/>
+      <w:lvlText w:val=""/>
+      <w:lvlJc w:val="left"/>
+      <w:pPr>
+        <w:ind w:left="2160" w:hanging="360"/>
+      </w:pPr>
+      <w:rPr>
+        <w:rFonts w:ascii="Wingdings" w:hAnsi="Wingdings" w:hint="default"/>
+      </w:rPr>
+    </w:lvl>
+    <w:lvl w:ilvl="3" w:tplc="08090001" w:tentative="1">
+      <w:start w:val="1"/>
+      <w:numFmt w:val="bullet"/>
+      <w:lvlText w:val=""/>
+      <w:lvlJc w:val="left"/>
+      <w:pPr>
+        <w:ind w:left="2880" w:hanging="360"/>
+      </w:pPr>
+      <w:rPr>
+        <w:rFonts w:ascii="Symbol" w:hAnsi="Symbol" w:hint="default"/>
+      </w:rPr>
+    </w:lvl>
+    <w:lvl w:ilvl="4" w:tplc="08090003" w:tentative="1">
+      <w:start w:val="1"/>
+      <w:numFmt w:val="bullet"/>
+      <w:lvlText w:val="o"/>
+      <w:lvlJc w:val="left"/>
+      <w:pPr>
+        <w:ind w:left="3600" w:hanging="360"/>
+      </w:pPr>
+      <w:rPr>
+        <w:rFonts w:ascii="Courier New" w:hAnsi="Courier New" w:cs="Courier New" w:hint="default"/>
+      </w:rPr>
+    </w:lvl>
+    <w:lvl w:ilvl="5" w:tplc="08090005" w:tentative="1">
+      <w:start w:val="1"/>
+      <w:numFmt w:val="bullet"/>
+      <w:lvlText w:val=""/>
+      <w:lvlJc w:val="left"/>
+      <w:pPr>
+        <w:ind w:left="4320" w:hanging="360"/>
+      </w:pPr>
+      <w:rPr>
+        <w:rFonts w:ascii="Wingdings" w:hAnsi="Wingdings" w:hint="default"/>
+      </w:rPr>
+    </w:lvl>
+    <w:lvl w:ilvl="6" w:tplc="08090001" w:tentative="1">
+      <w:start w:val="1"/>
+      <w:numFmt w:val="bullet"/>
+      <w:lvlText w:val=""/>
+      <w:lvlJc w:val="left"/>
+      <w:pPr>
+        <w:ind w:left="5040" w:hanging="360"/>
+      </w:pPr>
+      <w:rPr>
+        <w:rFonts w:ascii="Symbol" w:hAnsi="Symbol" w:hint="default"/>
+      </w:rPr>
+    </w:lvl>
+    <w:lvl w:ilvl="7" w:tplc="08090003" w:tentative="1">
+      <w:start w:val="1"/>
+      <w:numFmt w:val="bullet"/>
+      <w:lvlText w:val="o"/>
+      <w:lvlJc w:val="left"/>
+      <w:pPr>
+        <w:ind w:left="5760" w:hanging="360"/>
+      </w:pPr>
+      <w:rPr>
+        <w:rFonts w:ascii="Courier New" w:hAnsi="Courier New" w:cs="Courier New" w:hint="default"/>
+      </w:rPr>
+    </w:lvl>
+    <w:lvl w:ilvl="8" w:tplc="08090005" w:tentative="1">
+      <w:start w:val="1"/>
+      <w:numFmt w:val="bullet"/>
+      <w:lvlText w:val=""/>
+      <w:lvlJc w:val="left"/>
+      <w:pPr>
+        <w:ind w:left="6480" w:hanging="360"/>
+      </w:pPr>
+      <w:rPr>
+        <w:rFonts w:ascii="Wingdings" w:hAnsi="Wingdings" w:hint="default"/>
+      </w:rPr>
+    </w:lvl>
+  </w:abstractNum>
+  <w:abstractNum w:abstractNumId="1" w15:restartNumberingAfterBreak="0">
     <w:nsid w:val="1FB50CE2"/>
     <w:multiLevelType w:val="hybridMultilevel"/>
     <w:tmpl w:val="B372910E"/>
@@ -1166,7 +1288,7 @@
       </w:pPr>
     </w:lvl>
   </w:abstractNum>
-  <w:abstractNum w:abstractNumId="1" w15:restartNumberingAfterBreak="0">
+  <w:abstractNum w:abstractNumId="2" w15:restartNumberingAfterBreak="0">
     <w:nsid w:val="2814391E"/>
     <w:multiLevelType w:val="hybridMultilevel"/>
     <w:tmpl w:val="DB4C7CDC"/>
@@ -1279,7 +1401,7 @@
       </w:rPr>
     </w:lvl>
   </w:abstractNum>
-  <w:abstractNum w:abstractNumId="2" w15:restartNumberingAfterBreak="0">
+  <w:abstractNum w:abstractNumId="3" w15:restartNumberingAfterBreak="0">
     <w:nsid w:val="351943BD"/>
     <w:multiLevelType w:val="hybridMultilevel"/>
     <w:tmpl w:val="EBAA5FE8"/>
@@ -1365,7 +1487,7 @@
       </w:pPr>
     </w:lvl>
   </w:abstractNum>
-  <w:abstractNum w:abstractNumId="3" w15:restartNumberingAfterBreak="0">
+  <w:abstractNum w:abstractNumId="4" w15:restartNumberingAfterBreak="0">
     <w:nsid w:val="640C5F75"/>
     <w:multiLevelType w:val="hybridMultilevel"/>
     <w:tmpl w:val="8C16A7D6"/>
@@ -1478,7 +1600,7 @@
       </w:rPr>
     </w:lvl>
   </w:abstractNum>
-  <w:abstractNum w:abstractNumId="4" w15:restartNumberingAfterBreak="0">
+  <w:abstractNum w:abstractNumId="5" w15:restartNumberingAfterBreak="0">
     <w:nsid w:val="69C868B6"/>
     <w:multiLevelType w:val="hybridMultilevel"/>
     <w:tmpl w:val="CFD013EA"/>
@@ -1565,19 +1687,22 @@
     </w:lvl>
   </w:abstractNum>
   <w:num w:numId="1">
+    <w:abstractNumId w:val="5"/>
+  </w:num>
+  <w:num w:numId="2">
+    <w:abstractNumId w:val="2"/>
+  </w:num>
+  <w:num w:numId="3">
     <w:abstractNumId w:val="4"/>
   </w:num>
-  <w:num w:numId="2">
+  <w:num w:numId="4">
     <w:abstractNumId w:val="1"/>
   </w:num>
-  <w:num w:numId="3">
+  <w:num w:numId="5">
     <w:abstractNumId w:val="3"/>
   </w:num>
-  <w:num w:numId="4">
+  <w:num w:numId="6">
     <w:abstractNumId w:val="0"/>
-  </w:num>
-  <w:num w:numId="5">
-    <w:abstractNumId w:val="2"/>
   </w:num>
 </w:numbering>
 </file>
